--- a/FINAL/wawancara.docx
+++ b/FINAL/wawancara.docx
@@ -28,17 +28,6 @@
     </w:p>
     <w:p>
       <w:pPr>
-        <w:jc w:val="center"/>
-        <w:rPr>
-          <w:rFonts w:ascii="Times New Roman" w:hAnsi="Times New Roman" w:cs="Times New Roman"/>
-          <w:sz w:val="28"/>
-          <w:szCs w:val="28"/>
-          <w:lang w:val="en-ID"/>
-        </w:rPr>
-      </w:pPr>
-    </w:p>
-    <w:p>
-      <w:pPr>
         <w:pStyle w:val="ListParagraph"/>
         <w:numPr>
           <w:ilvl w:val="0"/>
@@ -469,7 +458,25 @@
           <w:szCs w:val="24"/>
           <w:lang w:val="en-ID"/>
         </w:rPr>
-        <w:t>Buku-buku apa saja yang paling sering dipinjam oleh anggita perpustakaan</w:t>
+        <w:t>Buku-buku apa saja yang paling sering dipinjam oleh angg</w:t>
+      </w:r>
+      <w:r>
+        <w:rPr>
+          <w:rFonts w:ascii="Times New Roman" w:hAnsi="Times New Roman" w:cs="Times New Roman"/>
+          <w:sz w:val="24"/>
+          <w:szCs w:val="24"/>
+          <w:lang w:val="en-ID"/>
+        </w:rPr>
+        <w:t>o</w:t>
+      </w:r>
+      <w:r>
+        <w:rPr>
+          <w:rFonts w:ascii="Times New Roman" w:hAnsi="Times New Roman" w:cs="Times New Roman"/>
+          <w:sz w:val="24"/>
+          <w:szCs w:val="24"/>
+          <w:lang w:val="en-ID"/>
+        </w:rPr>
+        <w:t>ta perpustakaan</w:t>
       </w:r>
       <w:r>
         <w:rPr>
@@ -542,6 +549,52 @@
           <w:szCs w:val="24"/>
           <w:lang w:val="en-ID"/>
         </w:rPr>
+        <w:t>Sudah berapa koleksi buku fiksi yang ada di perpustakaan ?</w:t>
+      </w:r>
+    </w:p>
+    <w:p>
+      <w:pPr>
+        <w:pStyle w:val="ListParagraph"/>
+        <w:jc w:val="both"/>
+        <w:rPr>
+          <w:rFonts w:ascii="Times New Roman" w:hAnsi="Times New Roman" w:cs="Times New Roman"/>
+          <w:sz w:val="24"/>
+          <w:szCs w:val="24"/>
+          <w:lang w:val="en-ID"/>
+        </w:rPr>
+      </w:pPr>
+      <w:r>
+        <w:rPr>
+          <w:rFonts w:ascii="Times New Roman" w:hAnsi="Times New Roman" w:cs="Times New Roman"/>
+          <w:sz w:val="24"/>
+          <w:szCs w:val="24"/>
+          <w:lang w:val="en-ID"/>
+        </w:rPr>
+        <w:t>Narasumber : Sudah sekitar 1200 an koleksi buku untuk buku fisik, lalu 100 an koleksi digital.</w:t>
+      </w:r>
+    </w:p>
+    <w:p>
+      <w:pPr>
+        <w:pStyle w:val="ListParagraph"/>
+        <w:numPr>
+          <w:ilvl w:val="0"/>
+          <w:numId w:val="1"/>
+        </w:numPr>
+        <w:jc w:val="both"/>
+        <w:rPr>
+          <w:rFonts w:ascii="Times New Roman" w:hAnsi="Times New Roman" w:cs="Times New Roman"/>
+          <w:sz w:val="24"/>
+          <w:szCs w:val="24"/>
+          <w:lang w:val="en-ID"/>
+        </w:rPr>
+      </w:pPr>
+      <w:r>
+        <w:rPr>
+          <w:rFonts w:ascii="Times New Roman" w:hAnsi="Times New Roman" w:cs="Times New Roman"/>
+          <w:sz w:val="24"/>
+          <w:szCs w:val="24"/>
+          <w:lang w:val="en-ID"/>
+        </w:rPr>
         <w:t>Apa saja masalah yang dihadapi oleh siswa layanan perpustakaan pada saat ini</w:t>
       </w:r>
       <w:r>
@@ -696,20 +749,153 @@
     <w:p>
       <w:pPr>
         <w:pStyle w:val="ListParagraph"/>
-        <w:ind w:left="1080"/>
-        <w:jc w:val="both"/>
-        <w:rPr>
-          <w:rFonts w:ascii="Times New Roman" w:hAnsi="Times New Roman" w:cs="Times New Roman"/>
-          <w:sz w:val="24"/>
-          <w:szCs w:val="24"/>
-          <w:lang w:val="en-ID"/>
-        </w:rPr>
-      </w:pPr>
-    </w:p>
-    <w:p>
-      <w:pPr>
-        <w:pStyle w:val="ListParagraph"/>
-        <w:ind w:left="1080"/>
+        <w:numPr>
+          <w:ilvl w:val="0"/>
+          <w:numId w:val="1"/>
+        </w:numPr>
+        <w:jc w:val="both"/>
+        <w:rPr>
+          <w:rFonts w:ascii="Times New Roman" w:hAnsi="Times New Roman" w:cs="Times New Roman"/>
+          <w:sz w:val="24"/>
+          <w:szCs w:val="24"/>
+          <w:lang w:val="en-ID"/>
+        </w:rPr>
+      </w:pPr>
+      <w:r>
+        <w:rPr>
+          <w:rFonts w:ascii="Times New Roman" w:hAnsi="Times New Roman" w:cs="Times New Roman"/>
+          <w:sz w:val="24"/>
+          <w:szCs w:val="24"/>
+          <w:lang w:val="en-ID"/>
+        </w:rPr>
+        <w:t>Apakah sudah pernah memakai sistem perpustakaan digital sebelumnya ?</w:t>
+      </w:r>
+    </w:p>
+    <w:p>
+      <w:pPr>
+        <w:pStyle w:val="ListParagraph"/>
+        <w:jc w:val="both"/>
+        <w:rPr>
+          <w:rFonts w:ascii="Times New Roman" w:hAnsi="Times New Roman" w:cs="Times New Roman"/>
+          <w:sz w:val="24"/>
+          <w:szCs w:val="24"/>
+          <w:lang w:val="en-ID"/>
+        </w:rPr>
+      </w:pPr>
+      <w:r>
+        <w:rPr>
+          <w:rFonts w:ascii="Times New Roman" w:hAnsi="Times New Roman" w:cs="Times New Roman"/>
+          <w:sz w:val="24"/>
+          <w:szCs w:val="24"/>
+          <w:lang w:val="en-ID"/>
+        </w:rPr>
+        <w:t>Narasumber : sudah tapi ini terlalu rumit dari segi desain dan juga alur sehingga saya dan beberapa staff tidak bisa menggunakannya.</w:t>
+      </w:r>
+    </w:p>
+    <w:p>
+      <w:pPr>
+        <w:pStyle w:val="ListParagraph"/>
+        <w:numPr>
+          <w:ilvl w:val="0"/>
+          <w:numId w:val="1"/>
+        </w:numPr>
+        <w:jc w:val="both"/>
+        <w:rPr>
+          <w:rFonts w:ascii="Times New Roman" w:hAnsi="Times New Roman" w:cs="Times New Roman"/>
+          <w:sz w:val="24"/>
+          <w:szCs w:val="24"/>
+          <w:lang w:val="en-ID"/>
+        </w:rPr>
+      </w:pPr>
+      <w:r>
+        <w:rPr>
+          <w:rFonts w:ascii="Times New Roman" w:hAnsi="Times New Roman" w:cs="Times New Roman"/>
+          <w:sz w:val="24"/>
+          <w:szCs w:val="24"/>
+          <w:lang w:val="en-ID"/>
+        </w:rPr>
+        <w:t>Apakah sekarang masih menggunakan sistem tersebut ?</w:t>
+      </w:r>
+    </w:p>
+    <w:p>
+      <w:pPr>
+        <w:pStyle w:val="ListParagraph"/>
+        <w:jc w:val="both"/>
+        <w:rPr>
+          <w:rFonts w:ascii="Times New Roman" w:hAnsi="Times New Roman" w:cs="Times New Roman"/>
+          <w:sz w:val="24"/>
+          <w:szCs w:val="24"/>
+          <w:lang w:val="en-ID"/>
+        </w:rPr>
+      </w:pPr>
+      <w:r>
+        <w:rPr>
+          <w:rFonts w:ascii="Times New Roman" w:hAnsi="Times New Roman" w:cs="Times New Roman"/>
+          <w:sz w:val="24"/>
+          <w:szCs w:val="24"/>
+          <w:lang w:val="en-ID"/>
+        </w:rPr>
+        <w:t>Narasumber : tidak, makanya kami masih menggunakan sistem manual yaitu mencatat di buku catatan untuk pengembalian dan juga peminjaman.</w:t>
+      </w:r>
+    </w:p>
+    <w:p>
+      <w:pPr>
+        <w:pStyle w:val="ListParagraph"/>
+        <w:numPr>
+          <w:ilvl w:val="0"/>
+          <w:numId w:val="1"/>
+        </w:numPr>
+        <w:jc w:val="both"/>
+        <w:rPr>
+          <w:rFonts w:ascii="Times New Roman" w:hAnsi="Times New Roman" w:cs="Times New Roman"/>
+          <w:sz w:val="24"/>
+          <w:szCs w:val="24"/>
+          <w:lang w:val="en-ID"/>
+        </w:rPr>
+      </w:pPr>
+      <w:r>
+        <w:rPr>
+          <w:rFonts w:ascii="Times New Roman" w:hAnsi="Times New Roman" w:cs="Times New Roman"/>
+          <w:sz w:val="24"/>
+          <w:szCs w:val="24"/>
+          <w:lang w:val="en-ID"/>
+        </w:rPr>
+        <w:t>Lalu jika dibuatkan sistem perpustakaan digital apakah akan digunakan sebagaimana mestinya ?</w:t>
+      </w:r>
+    </w:p>
+    <w:p>
+      <w:pPr>
+        <w:pStyle w:val="ListParagraph"/>
+        <w:jc w:val="both"/>
+        <w:rPr>
+          <w:rFonts w:ascii="Times New Roman" w:hAnsi="Times New Roman" w:cs="Times New Roman"/>
+          <w:sz w:val="24"/>
+          <w:szCs w:val="24"/>
+          <w:lang w:val="en-ID"/>
+        </w:rPr>
+      </w:pPr>
+      <w:r>
+        <w:rPr>
+          <w:rFonts w:ascii="Times New Roman" w:hAnsi="Times New Roman" w:cs="Times New Roman"/>
+          <w:sz w:val="24"/>
+          <w:szCs w:val="24"/>
+          <w:lang w:val="en-ID"/>
+        </w:rPr>
+        <w:lastRenderedPageBreak/>
+        <w:t>Narasumber :  pasti akan digunakan, karena nantinya sistem yang kamu buat akan menjadi bahan akreditasi untuk sekolah di bidang</w:t>
+      </w:r>
+      <w:r>
+        <w:rPr>
+          <w:rFonts w:ascii="Times New Roman" w:hAnsi="Times New Roman" w:cs="Times New Roman"/>
+          <w:sz w:val="24"/>
+          <w:szCs w:val="24"/>
+          <w:lang w:val="en-ID"/>
+        </w:rPr>
+        <w:t xml:space="preserve"> perpustakaan dan juga digunakan oleh siswa serta masyarakat umum di daerah kuta selatan.</w:t>
+      </w:r>
+    </w:p>
+    <w:p>
+      <w:pPr>
         <w:jc w:val="both"/>
         <w:rPr>
           <w:rFonts w:ascii="Times New Roman" w:hAnsi="Times New Roman" w:cs="Times New Roman"/>
@@ -736,87 +922,41 @@
           <w:szCs w:val="24"/>
           <w:lang w:val="en-ID"/>
         </w:rPr>
-        <w:t xml:space="preserve"> </w:t>
-      </w:r>
-      <w:r>
-        <w:rPr>
-          <w:rFonts w:ascii="Times New Roman" w:hAnsi="Times New Roman" w:cs="Times New Roman"/>
-          <w:sz w:val="24"/>
-          <w:szCs w:val="24"/>
-          <w:lang w:val="en-ID"/>
-        </w:rPr>
-        <w:t>Badung, 15 Januari 2023</w:t>
-      </w:r>
-    </w:p>
-    <w:p>
-      <w:pPr>
-        <w:jc w:val="right"/>
-        <w:rPr>
-          <w:rFonts w:ascii="Times New Roman" w:hAnsi="Times New Roman" w:cs="Times New Roman"/>
-          <w:sz w:val="24"/>
-          <w:szCs w:val="24"/>
-          <w:lang w:val="en-ID"/>
-        </w:rPr>
-      </w:pPr>
-    </w:p>
-    <w:p>
-      <w:pPr>
-        <w:jc w:val="right"/>
-        <w:rPr>
-          <w:rFonts w:ascii="Times New Roman" w:hAnsi="Times New Roman" w:cs="Times New Roman"/>
-          <w:sz w:val="24"/>
-          <w:szCs w:val="24"/>
-          <w:lang w:val="en-ID"/>
-        </w:rPr>
-      </w:pPr>
-    </w:p>
-    <w:p>
-      <w:pPr>
-        <w:jc w:val="right"/>
-        <w:rPr>
-          <w:rFonts w:ascii="Times New Roman" w:hAnsi="Times New Roman" w:cs="Times New Roman"/>
-          <w:sz w:val="24"/>
-          <w:szCs w:val="24"/>
-          <w:lang w:val="en-ID"/>
-        </w:rPr>
-      </w:pPr>
-    </w:p>
-    <w:p>
-      <w:pPr>
-        <w:jc w:val="right"/>
-        <w:rPr>
-          <w:rFonts w:ascii="Times New Roman" w:hAnsi="Times New Roman" w:cs="Times New Roman"/>
-          <w:sz w:val="24"/>
-          <w:szCs w:val="24"/>
-          <w:lang w:val="en-ID"/>
-        </w:rPr>
-      </w:pPr>
-      <w:r>
-        <w:rPr>
-          <w:rFonts w:ascii="Times New Roman" w:hAnsi="Times New Roman" w:cs="Times New Roman"/>
-          <w:sz w:val="24"/>
-          <w:szCs w:val="24"/>
-          <w:lang w:val="en-ID"/>
-        </w:rPr>
-        <w:t>(</w:t>
-      </w:r>
-      <w:r>
-        <w:rPr>
-          <w:rFonts w:ascii="Times New Roman" w:hAnsi="Times New Roman" w:cs="Times New Roman"/>
-          <w:sz w:val="24"/>
-          <w:szCs w:val="24"/>
-          <w:lang w:val="en-ID"/>
-        </w:rPr>
-        <w:t>Ni Made Sukmawati, A.Md.</w:t>
-      </w:r>
-      <w:r>
-        <w:rPr>
-          <w:rFonts w:ascii="Times New Roman" w:hAnsi="Times New Roman" w:cs="Times New Roman"/>
-          <w:sz w:val="24"/>
-          <w:szCs w:val="24"/>
-          <w:lang w:val="en-ID"/>
-        </w:rPr>
-        <w:t>)</w:t>
+        <w:drawing>
+          <wp:inline distT="0" distB="0" distL="0" distR="0" wp14:anchorId="205F81DE" wp14:editId="0C02ABB5">
+            <wp:extent cx="2762636" cy="1762371"/>
+            <wp:effectExtent l="0" t="0" r="0" b="9525"/>
+            <wp:docPr id="1303921164" name="Picture 1"/>
+            <wp:cNvGraphicFramePr>
+              <a:graphicFrameLocks xmlns:a="http://schemas.openxmlformats.org/drawingml/2006/main" noChangeAspect="1"/>
+            </wp:cNvGraphicFramePr>
+            <a:graphic xmlns:a="http://schemas.openxmlformats.org/drawingml/2006/main">
+              <a:graphicData uri="http://schemas.openxmlformats.org/drawingml/2006/picture">
+                <pic:pic xmlns:pic="http://schemas.openxmlformats.org/drawingml/2006/picture">
+                  <pic:nvPicPr>
+                    <pic:cNvPr id="1303921164" name=""/>
+                    <pic:cNvPicPr/>
+                  </pic:nvPicPr>
+                  <pic:blipFill>
+                    <a:blip r:embed="rId5"/>
+                    <a:stretch>
+                      <a:fillRect/>
+                    </a:stretch>
+                  </pic:blipFill>
+                  <pic:spPr>
+                    <a:xfrm>
+                      <a:off x="0" y="0"/>
+                      <a:ext cx="2762636" cy="1762371"/>
+                    </a:xfrm>
+                    <a:prstGeom prst="rect">
+                      <a:avLst/>
+                    </a:prstGeom>
+                  </pic:spPr>
+                </pic:pic>
+              </a:graphicData>
+            </a:graphic>
+          </wp:inline>
+        </w:drawing>
       </w:r>
     </w:p>
     <w:sectPr>
